--- a/文档/参赛文档.docx
+++ b/文档/参赛文档.docx
@@ -1,6 +1,6 @@
 
 <file path=word/document.xml><?xml version="1.0" encoding="utf-8"?>
-<w:document xmlns:wpc="http://schemas.microsoft.com/office/word/2010/wordprocessingCanvas" xmlns:mc="http://schemas.openxmlformats.org/markup-compatibility/2006" xmlns:o="urn:schemas-microsoft-com:office:office" xmlns:r="http://schemas.openxmlformats.org/officeDocument/2006/relationships" xmlns:m="http://schemas.openxmlformats.org/officeDocument/2006/math" xmlns:v="urn:schemas-microsoft-com:vml" xmlns:wp14="http://schemas.microsoft.com/office/word/2010/wordprocessingDrawing" xmlns:wp="http://schemas.openxmlformats.org/drawingml/2006/wordprocessingDrawing" xmlns:w10="urn:schemas-microsoft-com:office:word" xmlns:w="http://schemas.openxmlformats.org/wordprocessingml/2006/main" xmlns:w14="http://schemas.microsoft.com/office/word/2010/wordml" xmlns:w15="http://schemas.microsoft.com/office/word/2012/wordml" xmlns:wpg="http://schemas.microsoft.com/office/word/2010/wordprocessingGroup" xmlns:wpi="http://schemas.microsoft.com/office/word/2010/wordprocessingInk" xmlns:wne="http://schemas.microsoft.com/office/word/2006/wordml" xmlns:wps="http://schemas.microsoft.com/office/word/2010/wordprocessingShape" mc:Ignorable="w14 w15 wp14">
+<w:document xmlns:wpc="http://schemas.microsoft.com/office/word/2010/wordprocessingCanvas" xmlns:cx="http://schemas.microsoft.com/office/drawing/2014/chartex" xmlns:mc="http://schemas.openxmlformats.org/markup-compatibility/2006" xmlns:o="urn:schemas-microsoft-com:office:office" xmlns:r="http://schemas.openxmlformats.org/officeDocument/2006/relationships" xmlns:m="http://schemas.openxmlformats.org/officeDocument/2006/math" xmlns:v="urn:schemas-microsoft-com:vml" xmlns:wp14="http://schemas.microsoft.com/office/word/2010/wordprocessingDrawing" xmlns:wp="http://schemas.openxmlformats.org/drawingml/2006/wordprocessingDrawing" xmlns:w10="urn:schemas-microsoft-com:office:word" xmlns:w="http://schemas.openxmlformats.org/wordprocessingml/2006/main" xmlns:w14="http://schemas.microsoft.com/office/word/2010/wordml" xmlns:w15="http://schemas.microsoft.com/office/word/2012/wordml" xmlns:w16se="http://schemas.microsoft.com/office/word/2015/wordml/symex" xmlns:wpg="http://schemas.microsoft.com/office/word/2010/wordprocessingGroup" xmlns:wpi="http://schemas.microsoft.com/office/word/2010/wordprocessingInk" xmlns:wne="http://schemas.microsoft.com/office/word/2006/wordml" xmlns:wps="http://schemas.microsoft.com/office/word/2010/wordprocessingShape" mc:Ignorable="w14 w15 w16se wp14">
   <w:body>
     <w:p>
       <w:pPr>
@@ -31,7 +31,7 @@
     </w:p>
     <w:p>
       <w:pPr>
-        <w:pStyle w:val="a5"/>
+        <w:pStyle w:val="a7"/>
         <w:widowControl/>
         <w:numPr>
           <w:ilvl w:val="0"/>
@@ -67,7 +67,6 @@
         <w:spacing w:line="360" w:lineRule="auto"/>
         <w:ind w:firstLine="420"/>
         <w:rPr>
-          <w:rFonts w:hint="eastAsia"/>
           <w:sz w:val="24"/>
           <w:szCs w:val="24"/>
         </w:rPr>
@@ -131,7 +130,7 @@
           <w:rFonts w:hint="eastAsia"/>
           <w:sz w:val="24"/>
         </w:rPr>
-        <w:t>php</w:t>
+        <w:t>PHP</w:t>
       </w:r>
       <w:r>
         <w:rPr>
@@ -205,8 +204,10 @@
           <w:rFonts w:hint="eastAsia"/>
           <w:sz w:val="24"/>
         </w:rPr>
-        <w:t>php</w:t>
-      </w:r>
+        <w:t>PHP</w:t>
+      </w:r>
+      <w:bookmarkStart w:id="0" w:name="_GoBack"/>
+      <w:bookmarkEnd w:id="0"/>
       <w:r>
         <w:rPr>
           <w:rFonts w:hint="eastAsia"/>
@@ -219,14 +220,11 @@
       <w:pPr>
         <w:spacing w:line="360" w:lineRule="auto"/>
         <w:ind w:firstLine="420"/>
-        <w:rPr>
-          <w:rFonts w:hint="eastAsia"/>
-        </w:rPr>
-      </w:pPr>
-    </w:p>
-    <w:p>
-      <w:pPr>
-        <w:pStyle w:val="a5"/>
+      </w:pPr>
+    </w:p>
+    <w:p>
+      <w:pPr>
+        <w:pStyle w:val="a7"/>
         <w:widowControl/>
         <w:numPr>
           <w:ilvl w:val="0"/>
@@ -257,11 +255,11 @@
     </w:p>
     <w:p>
       <w:pPr>
-        <w:pStyle w:val="a5"/>
+        <w:pStyle w:val="a7"/>
         <w:spacing w:afterLines="100" w:after="312" w:line="360" w:lineRule="auto"/>
         <w:ind w:firstLine="480"/>
         <w:rPr>
-          <w:rFonts w:ascii="Helvetica" w:eastAsia="宋体" w:hAnsi="Helvetica" w:cs="Helvetica" w:hint="eastAsia"/>
+          <w:rFonts w:ascii="Helvetica" w:eastAsia="宋体" w:hAnsi="Helvetica" w:cs="Helvetica"/>
           <w:color w:val="333333"/>
           <w:kern w:val="0"/>
           <w:sz w:val="24"/>
@@ -281,7 +279,7 @@
     </w:p>
     <w:p>
       <w:pPr>
-        <w:pStyle w:val="a5"/>
+        <w:pStyle w:val="a7"/>
         <w:widowControl/>
         <w:numPr>
           <w:ilvl w:val="0"/>
@@ -317,19 +315,19 @@
         <w:spacing w:afterLines="100" w:after="312" w:line="360" w:lineRule="auto"/>
         <w:jc w:val="left"/>
         <w:rPr>
-          <w:rFonts w:ascii="Helvetica" w:eastAsia="宋体" w:hAnsi="Helvetica" w:cs="Helvetica" w:hint="eastAsia"/>
-          <w:color w:val="333333"/>
-          <w:kern w:val="0"/>
-          <w:szCs w:val="21"/>
-        </w:rPr>
-      </w:pPr>
-      <w:r>
-        <w:rPr>
           <w:rFonts w:ascii="Helvetica" w:eastAsia="宋体" w:hAnsi="Helvetica" w:cs="Helvetica"/>
           <w:color w:val="333333"/>
           <w:kern w:val="0"/>
           <w:szCs w:val="21"/>
         </w:rPr>
+      </w:pPr>
+      <w:r>
+        <w:rPr>
+          <w:rFonts w:ascii="Helvetica" w:eastAsia="宋体" w:hAnsi="Helvetica" w:cs="Helvetica"/>
+          <w:color w:val="333333"/>
+          <w:kern w:val="0"/>
+          <w:szCs w:val="21"/>
+        </w:rPr>
         <w:t>展示整体、关键点和特效。要求以</w:t>
       </w:r>
       <w:r>
@@ -425,7 +423,7 @@
     </w:p>
     <w:p>
       <w:pPr>
-        <w:pStyle w:val="a5"/>
+        <w:pStyle w:val="a7"/>
         <w:widowControl/>
         <w:numPr>
           <w:ilvl w:val="0"/>
@@ -456,10 +454,10 @@
     </w:p>
     <w:p>
       <w:pPr>
-        <w:pStyle w:val="a5"/>
+        <w:pStyle w:val="a7"/>
         <w:spacing w:afterLines="100" w:after="312" w:line="360" w:lineRule="auto"/>
         <w:rPr>
-          <w:rFonts w:ascii="Helvetica" w:eastAsia="宋体" w:hAnsi="Helvetica" w:cs="Helvetica" w:hint="eastAsia"/>
+          <w:rFonts w:ascii="Helvetica" w:eastAsia="宋体" w:hAnsi="Helvetica" w:cs="Helvetica"/>
           <w:color w:val="333333"/>
           <w:kern w:val="0"/>
           <w:szCs w:val="21"/>
@@ -473,16 +471,16 @@
         <w:spacing w:afterLines="100" w:after="312" w:line="360" w:lineRule="auto"/>
         <w:jc w:val="left"/>
         <w:rPr>
-          <w:rFonts w:ascii="Helvetica" w:eastAsia="宋体" w:hAnsi="Helvetica" w:cs="Helvetica" w:hint="eastAsia"/>
-          <w:color w:val="333333"/>
-          <w:kern w:val="0"/>
-          <w:szCs w:val="21"/>
-        </w:rPr>
-      </w:pPr>
-    </w:p>
-    <w:p>
-      <w:pPr>
-        <w:pStyle w:val="a5"/>
+          <w:rFonts w:ascii="Helvetica" w:eastAsia="宋体" w:hAnsi="Helvetica" w:cs="Helvetica"/>
+          <w:color w:val="333333"/>
+          <w:kern w:val="0"/>
+          <w:szCs w:val="21"/>
+        </w:rPr>
+      </w:pPr>
+    </w:p>
+    <w:p>
+      <w:pPr>
+        <w:pStyle w:val="a7"/>
         <w:widowControl/>
         <w:numPr>
           <w:ilvl w:val="0"/>
@@ -520,17 +518,19 @@
         <w:ind w:left="420"/>
         <w:jc w:val="left"/>
         <w:rPr>
-          <w:rFonts w:ascii="Helvetica" w:eastAsia="宋体" w:hAnsi="Helvetica" w:cs="Helvetica" w:hint="eastAsia"/>
-          <w:color w:val="333333"/>
-          <w:kern w:val="0"/>
-          <w:szCs w:val="21"/>
-        </w:rPr>
-      </w:pPr>
-      <w:r>
-        <w:rPr>
           <w:rFonts w:ascii="Helvetica" w:eastAsia="宋体" w:hAnsi="Helvetica" w:cs="Helvetica"/>
-          <w:color w:val="333333"/>
-          <w:kern w:val="0"/>
+          <w:color w:val="FF0000"/>
+          <w:kern w:val="0"/>
+          <w:sz w:val="24"/>
+          <w:szCs w:val="21"/>
+        </w:rPr>
+      </w:pPr>
+      <w:r>
+        <w:rPr>
+          <w:rFonts w:ascii="Helvetica" w:eastAsia="宋体" w:hAnsi="Helvetica" w:cs="Helvetica"/>
+          <w:color w:val="FF0000"/>
+          <w:kern w:val="0"/>
+          <w:sz w:val="24"/>
           <w:szCs w:val="21"/>
         </w:rPr>
         <w:t>要求叙述详尽，条例清晰。</w:t>
@@ -538,7 +538,611 @@
     </w:p>
     <w:p>
       <w:pPr>
-        <w:pStyle w:val="a5"/>
+        <w:pStyle w:val="a7"/>
+        <w:widowControl/>
+        <w:numPr>
+          <w:ilvl w:val="0"/>
+          <w:numId w:val="6"/>
+        </w:numPr>
+        <w:shd w:val="clear" w:color="auto" w:fill="FFFFFF"/>
+        <w:spacing w:afterLines="100" w:after="312" w:line="360" w:lineRule="auto"/>
+        <w:ind w:firstLineChars="0"/>
+        <w:jc w:val="left"/>
+        <w:rPr>
+          <w:rFonts w:ascii="Helvetica" w:eastAsia="宋体" w:hAnsi="Helvetica" w:cs="Helvetica"/>
+          <w:color w:val="333333"/>
+          <w:kern w:val="0"/>
+          <w:sz w:val="24"/>
+          <w:szCs w:val="21"/>
+        </w:rPr>
+      </w:pPr>
+      <w:r>
+        <w:rPr>
+          <w:rFonts w:ascii="Helvetica" w:eastAsia="宋体" w:hAnsi="Helvetica" w:cs="Helvetica" w:hint="eastAsia"/>
+          <w:color w:val="333333"/>
+          <w:kern w:val="0"/>
+          <w:sz w:val="24"/>
+          <w:szCs w:val="21"/>
+        </w:rPr>
+        <w:t>数据库设计</w:t>
+      </w:r>
+    </w:p>
+    <w:p>
+      <w:pPr>
+        <w:pStyle w:val="a7"/>
+        <w:widowControl/>
+        <w:shd w:val="clear" w:color="auto" w:fill="FFFFFF"/>
+        <w:spacing w:afterLines="100" w:after="312" w:line="360" w:lineRule="auto"/>
+        <w:ind w:left="840" w:firstLineChars="0" w:firstLine="0"/>
+        <w:jc w:val="left"/>
+        <w:rPr>
+          <w:rFonts w:ascii="Helvetica" w:eastAsia="宋体" w:hAnsi="Helvetica" w:cs="Helvetica"/>
+          <w:color w:val="333333"/>
+          <w:kern w:val="0"/>
+          <w:sz w:val="24"/>
+          <w:szCs w:val="21"/>
+        </w:rPr>
+      </w:pPr>
+      <w:r>
+        <w:rPr>
+          <w:rFonts w:ascii="Helvetica" w:eastAsia="宋体" w:hAnsi="Helvetica" w:cs="Helvetica" w:hint="eastAsia"/>
+          <w:color w:val="333333"/>
+          <w:kern w:val="0"/>
+          <w:sz w:val="24"/>
+          <w:szCs w:val="21"/>
+        </w:rPr>
+        <w:t>考虑到产品的可扩展性，我们在数据库预留了一些字段。比如，现阶段的设定是一个老师只能管理一个班级，但现实情况可能更为复杂，也许一个老师会管理多个班级，因此我们预留了</w:t>
+      </w:r>
+      <w:r>
+        <w:rPr>
+          <w:rFonts w:ascii="Helvetica" w:eastAsia="宋体" w:hAnsi="Helvetica" w:cs="Helvetica"/>
+          <w:color w:val="333333"/>
+          <w:kern w:val="0"/>
+          <w:sz w:val="24"/>
+          <w:szCs w:val="21"/>
+        </w:rPr>
+        <w:t>groupID</w:t>
+      </w:r>
+      <w:r>
+        <w:rPr>
+          <w:rFonts w:ascii="Helvetica" w:eastAsia="宋体" w:hAnsi="Helvetica" w:cs="Helvetica" w:hint="eastAsia"/>
+          <w:color w:val="333333"/>
+          <w:kern w:val="0"/>
+          <w:sz w:val="24"/>
+          <w:szCs w:val="21"/>
+        </w:rPr>
+        <w:t>字段，今后可以实现对多个班级群的管理。</w:t>
+      </w:r>
+    </w:p>
+    <w:p>
+      <w:pPr>
+        <w:pStyle w:val="a7"/>
+        <w:widowControl/>
+        <w:shd w:val="clear" w:color="auto" w:fill="FFFFFF"/>
+        <w:spacing w:afterLines="100" w:after="312" w:line="360" w:lineRule="auto"/>
+        <w:ind w:left="840" w:firstLineChars="0" w:firstLine="0"/>
+        <w:jc w:val="left"/>
+        <w:rPr>
+          <w:rFonts w:ascii="Helvetica" w:eastAsia="宋体" w:hAnsi="Helvetica" w:cs="Helvetica" w:hint="eastAsia"/>
+          <w:color w:val="333333"/>
+          <w:kern w:val="0"/>
+          <w:sz w:val="24"/>
+          <w:szCs w:val="21"/>
+        </w:rPr>
+      </w:pPr>
+      <w:r>
+        <w:rPr>
+          <w:rFonts w:ascii="Helvetica" w:eastAsia="宋体" w:hAnsi="Helvetica" w:cs="Helvetica" w:hint="eastAsia"/>
+          <w:color w:val="333333"/>
+          <w:kern w:val="0"/>
+          <w:sz w:val="24"/>
+          <w:szCs w:val="21"/>
+        </w:rPr>
+        <w:t>本系统是基于微信的，所以每个用户都有一个由微信号决定的</w:t>
+      </w:r>
+      <w:r>
+        <w:rPr>
+          <w:rFonts w:ascii="Helvetica" w:eastAsia="宋体" w:hAnsi="Helvetica" w:cs="Helvetica" w:hint="eastAsia"/>
+          <w:color w:val="333333"/>
+          <w:kern w:val="0"/>
+          <w:sz w:val="24"/>
+          <w:szCs w:val="21"/>
+        </w:rPr>
+        <w:t>OpenID</w:t>
+      </w:r>
+      <w:r>
+        <w:rPr>
+          <w:rFonts w:ascii="Helvetica" w:eastAsia="宋体" w:hAnsi="Helvetica" w:cs="Helvetica" w:hint="eastAsia"/>
+          <w:color w:val="333333"/>
+          <w:kern w:val="0"/>
+          <w:sz w:val="24"/>
+          <w:szCs w:val="21"/>
+        </w:rPr>
+        <w:t>作为身份的唯一标识。但我们还在数据库中为用户另外添加了一个</w:t>
+      </w:r>
+      <w:r>
+        <w:rPr>
+          <w:rFonts w:ascii="Helvetica" w:eastAsia="宋体" w:hAnsi="Helvetica" w:cs="Helvetica" w:hint="eastAsia"/>
+          <w:color w:val="333333"/>
+          <w:kern w:val="0"/>
+          <w:sz w:val="24"/>
+          <w:szCs w:val="21"/>
+        </w:rPr>
+        <w:t>ID</w:t>
+      </w:r>
+      <w:r>
+        <w:rPr>
+          <w:rFonts w:ascii="Helvetica" w:eastAsia="宋体" w:hAnsi="Helvetica" w:cs="Helvetica" w:hint="eastAsia"/>
+          <w:color w:val="333333"/>
+          <w:kern w:val="0"/>
+          <w:sz w:val="24"/>
+          <w:szCs w:val="21"/>
+        </w:rPr>
+        <w:t>，作为部分表的主键。在此产品的后续版本中，即使用户不使用微信，也可以使用我们的系统。</w:t>
+      </w:r>
+    </w:p>
+    <w:p>
+      <w:pPr>
+        <w:pStyle w:val="a7"/>
+        <w:widowControl/>
+        <w:shd w:val="clear" w:color="auto" w:fill="FFFFFF"/>
+        <w:spacing w:afterLines="100" w:after="312" w:line="360" w:lineRule="auto"/>
+        <w:ind w:left="840" w:firstLineChars="0" w:firstLine="0"/>
+        <w:jc w:val="left"/>
+        <w:rPr>
+          <w:rFonts w:ascii="Helvetica" w:eastAsia="宋体" w:hAnsi="Helvetica" w:cs="Helvetica"/>
+          <w:color w:val="333333"/>
+          <w:kern w:val="0"/>
+          <w:sz w:val="24"/>
+          <w:szCs w:val="21"/>
+        </w:rPr>
+      </w:pPr>
+      <w:r>
+        <w:rPr>
+          <w:rFonts w:ascii="Helvetica" w:eastAsia="宋体" w:hAnsi="Helvetica" w:cs="Helvetica" w:hint="eastAsia"/>
+          <w:color w:val="333333"/>
+          <w:kern w:val="0"/>
+          <w:sz w:val="24"/>
+          <w:szCs w:val="21"/>
+        </w:rPr>
+        <w:t>数据库包含用户相关信和问卷相关信息，其中，用户相关信息表包括老师表、家长表、学生表、家长学生关系表和权限表，问卷相关信息包括问卷表、题目表、选项表和回答表。</w:t>
+      </w:r>
+      <w:r>
+        <w:rPr>
+          <w:rFonts w:ascii="Helvetica" w:eastAsia="宋体" w:hAnsi="Helvetica" w:cs="Helvetica" w:hint="eastAsia"/>
+          <w:color w:val="333333"/>
+          <w:kern w:val="0"/>
+          <w:sz w:val="24"/>
+          <w:szCs w:val="21"/>
+        </w:rPr>
+        <w:t>数据库的设计充分考虑了避免冗余的</w:t>
+      </w:r>
+      <w:r>
+        <w:rPr>
+          <w:rFonts w:ascii="Helvetica" w:eastAsia="宋体" w:hAnsi="Helvetica" w:cs="Helvetica" w:hint="eastAsia"/>
+          <w:color w:val="333333"/>
+          <w:kern w:val="0"/>
+          <w:sz w:val="24"/>
+          <w:szCs w:val="21"/>
+        </w:rPr>
+        <w:t>问题，</w:t>
+      </w:r>
+      <w:r>
+        <w:rPr>
+          <w:rFonts w:ascii="Helvetica" w:eastAsia="宋体" w:hAnsi="Helvetica" w:cs="Helvetica" w:hint="eastAsia"/>
+          <w:color w:val="333333"/>
+          <w:kern w:val="0"/>
+          <w:sz w:val="24"/>
+          <w:szCs w:val="21"/>
+        </w:rPr>
+        <w:t>大部分表满足</w:t>
+      </w:r>
+      <w:r>
+        <w:rPr>
+          <w:rFonts w:ascii="Helvetica" w:eastAsia="宋体" w:hAnsi="Helvetica" w:cs="Helvetica" w:hint="eastAsia"/>
+          <w:color w:val="333333"/>
+          <w:kern w:val="0"/>
+          <w:sz w:val="24"/>
+          <w:szCs w:val="21"/>
+        </w:rPr>
+        <w:t>3</w:t>
+      </w:r>
+      <w:r>
+        <w:rPr>
+          <w:rFonts w:ascii="Helvetica" w:eastAsia="宋体" w:hAnsi="Helvetica" w:cs="Helvetica"/>
+          <w:color w:val="333333"/>
+          <w:kern w:val="0"/>
+          <w:sz w:val="24"/>
+          <w:szCs w:val="21"/>
+        </w:rPr>
+        <w:t>NF</w:t>
+      </w:r>
+      <w:r>
+        <w:rPr>
+          <w:rFonts w:ascii="Helvetica" w:eastAsia="宋体" w:hAnsi="Helvetica" w:cs="Helvetica" w:hint="eastAsia"/>
+          <w:color w:val="333333"/>
+          <w:kern w:val="0"/>
+          <w:sz w:val="24"/>
+          <w:szCs w:val="21"/>
+        </w:rPr>
+        <w:t>。</w:t>
+      </w:r>
+    </w:p>
+    <w:p>
+      <w:pPr>
+        <w:pStyle w:val="a7"/>
+        <w:widowControl/>
+        <w:numPr>
+          <w:ilvl w:val="0"/>
+          <w:numId w:val="6"/>
+        </w:numPr>
+        <w:shd w:val="clear" w:color="auto" w:fill="FFFFFF"/>
+        <w:spacing w:afterLines="100" w:after="312" w:line="360" w:lineRule="auto"/>
+        <w:ind w:firstLineChars="0"/>
+        <w:jc w:val="left"/>
+        <w:rPr>
+          <w:rFonts w:ascii="Helvetica" w:eastAsia="宋体" w:hAnsi="Helvetica" w:cs="Helvetica"/>
+          <w:color w:val="333333"/>
+          <w:kern w:val="0"/>
+          <w:sz w:val="24"/>
+          <w:szCs w:val="21"/>
+        </w:rPr>
+      </w:pPr>
+      <w:r>
+        <w:rPr>
+          <w:rFonts w:ascii="Helvetica" w:eastAsia="宋体" w:hAnsi="Helvetica" w:cs="Helvetica" w:hint="eastAsia"/>
+          <w:color w:val="333333"/>
+          <w:kern w:val="0"/>
+          <w:sz w:val="24"/>
+          <w:szCs w:val="21"/>
+        </w:rPr>
+        <w:t>数据库接口</w:t>
+      </w:r>
+    </w:p>
+    <w:p>
+      <w:pPr>
+        <w:pStyle w:val="a7"/>
+        <w:widowControl/>
+        <w:shd w:val="clear" w:color="auto" w:fill="FFFFFF"/>
+        <w:spacing w:afterLines="100" w:after="312" w:line="360" w:lineRule="auto"/>
+        <w:ind w:left="840" w:firstLineChars="0" w:firstLine="0"/>
+        <w:jc w:val="left"/>
+        <w:rPr>
+          <w:rFonts w:ascii="Helvetica" w:eastAsia="宋体" w:hAnsi="Helvetica" w:cs="Helvetica" w:hint="eastAsia"/>
+          <w:color w:val="333333"/>
+          <w:kern w:val="0"/>
+          <w:sz w:val="24"/>
+          <w:szCs w:val="21"/>
+        </w:rPr>
+      </w:pPr>
+      <w:r>
+        <w:rPr>
+          <w:rFonts w:ascii="Helvetica" w:eastAsia="宋体" w:hAnsi="Helvetica" w:cs="Helvetica" w:hint="eastAsia"/>
+          <w:color w:val="333333"/>
+          <w:kern w:val="0"/>
+          <w:sz w:val="24"/>
+          <w:szCs w:val="21"/>
+        </w:rPr>
+        <w:t>数据库接口包括注册及回答问卷时向数据库中插入数据、展现问卷及统计情况时从数据库中获得数据</w:t>
+      </w:r>
+      <w:r>
+        <w:rPr>
+          <w:rFonts w:ascii="Helvetica" w:eastAsia="宋体" w:hAnsi="Helvetica" w:cs="Helvetica" w:hint="eastAsia"/>
+          <w:color w:val="333333"/>
+          <w:kern w:val="0"/>
+          <w:sz w:val="24"/>
+          <w:szCs w:val="21"/>
+        </w:rPr>
+        <w:t>。当返回的数据量较大时，使用</w:t>
+      </w:r>
+      <w:r>
+        <w:rPr>
+          <w:rFonts w:ascii="Helvetica" w:eastAsia="宋体" w:hAnsi="Helvetica" w:cs="Helvetica" w:hint="eastAsia"/>
+          <w:color w:val="333333"/>
+          <w:kern w:val="0"/>
+          <w:sz w:val="24"/>
+          <w:szCs w:val="21"/>
+        </w:rPr>
+        <w:t>json_encode</w:t>
+      </w:r>
+      <w:r>
+        <w:rPr>
+          <w:rFonts w:ascii="Helvetica" w:eastAsia="宋体" w:hAnsi="Helvetica" w:cs="Helvetica" w:hint="eastAsia"/>
+          <w:color w:val="333333"/>
+          <w:kern w:val="0"/>
+          <w:sz w:val="24"/>
+          <w:szCs w:val="21"/>
+        </w:rPr>
+        <w:t>方法进行包装，传递给前端进行处理。</w:t>
+      </w:r>
+    </w:p>
+    <w:p>
+      <w:pPr>
+        <w:pStyle w:val="a7"/>
+        <w:widowControl/>
+        <w:numPr>
+          <w:ilvl w:val="0"/>
+          <w:numId w:val="6"/>
+        </w:numPr>
+        <w:shd w:val="clear" w:color="auto" w:fill="FFFFFF"/>
+        <w:spacing w:afterLines="100" w:after="312" w:line="360" w:lineRule="auto"/>
+        <w:ind w:firstLineChars="0"/>
+        <w:jc w:val="left"/>
+        <w:rPr>
+          <w:rFonts w:ascii="Helvetica" w:eastAsia="宋体" w:hAnsi="Helvetica" w:cs="Helvetica"/>
+          <w:color w:val="333333"/>
+          <w:kern w:val="0"/>
+          <w:sz w:val="24"/>
+          <w:szCs w:val="21"/>
+        </w:rPr>
+      </w:pPr>
+      <w:r>
+        <w:rPr>
+          <w:rFonts w:ascii="Helvetica" w:eastAsia="宋体" w:hAnsi="Helvetica" w:cs="Helvetica" w:hint="eastAsia"/>
+          <w:color w:val="333333"/>
+          <w:kern w:val="0"/>
+          <w:sz w:val="24"/>
+          <w:szCs w:val="21"/>
+        </w:rPr>
+        <w:t>处理页面请求</w:t>
+      </w:r>
+    </w:p>
+    <w:p>
+      <w:pPr>
+        <w:pStyle w:val="a7"/>
+        <w:widowControl/>
+        <w:shd w:val="clear" w:color="auto" w:fill="FFFFFF"/>
+        <w:spacing w:afterLines="100" w:after="312" w:line="360" w:lineRule="auto"/>
+        <w:ind w:left="840" w:firstLineChars="0" w:firstLine="0"/>
+        <w:jc w:val="left"/>
+        <w:rPr>
+          <w:rFonts w:ascii="Helvetica" w:eastAsia="宋体" w:hAnsi="Helvetica" w:cs="Helvetica"/>
+          <w:color w:val="333333"/>
+          <w:kern w:val="0"/>
+          <w:sz w:val="24"/>
+          <w:szCs w:val="21"/>
+        </w:rPr>
+      </w:pPr>
+      <w:r>
+        <w:rPr>
+          <w:rFonts w:ascii="Helvetica" w:eastAsia="宋体" w:hAnsi="Helvetica" w:cs="Helvetica" w:hint="eastAsia"/>
+          <w:color w:val="333333"/>
+          <w:kern w:val="0"/>
+          <w:sz w:val="24"/>
+          <w:szCs w:val="21"/>
+        </w:rPr>
+        <w:t>这一部分调用了数据库接口函数，</w:t>
+      </w:r>
+      <w:r>
+        <w:rPr>
+          <w:rFonts w:ascii="Helvetica" w:eastAsia="宋体" w:hAnsi="Helvetica" w:cs="Helvetica" w:hint="eastAsia"/>
+          <w:color w:val="FF0000"/>
+          <w:kern w:val="0"/>
+          <w:sz w:val="24"/>
+          <w:szCs w:val="21"/>
+        </w:rPr>
+        <w:t>实现了前端与后端的交互</w:t>
+      </w:r>
+      <w:r>
+        <w:rPr>
+          <w:rFonts w:ascii="Helvetica" w:eastAsia="宋体" w:hAnsi="Helvetica" w:cs="Helvetica" w:hint="eastAsia"/>
+          <w:color w:val="333333"/>
+          <w:kern w:val="0"/>
+          <w:sz w:val="24"/>
+          <w:szCs w:val="21"/>
+        </w:rPr>
+        <w:t>。</w:t>
+      </w:r>
+    </w:p>
+    <w:p>
+      <w:pPr>
+        <w:pStyle w:val="a7"/>
+        <w:widowControl/>
+        <w:shd w:val="clear" w:color="auto" w:fill="FFFFFF"/>
+        <w:spacing w:afterLines="100" w:after="312" w:line="360" w:lineRule="auto"/>
+        <w:ind w:left="840" w:firstLineChars="0" w:firstLine="0"/>
+        <w:jc w:val="left"/>
+        <w:rPr>
+          <w:rFonts w:ascii="Helvetica" w:eastAsia="宋体" w:hAnsi="Helvetica" w:cs="Helvetica"/>
+          <w:color w:val="333333"/>
+          <w:kern w:val="0"/>
+          <w:sz w:val="24"/>
+          <w:szCs w:val="21"/>
+        </w:rPr>
+      </w:pPr>
+      <w:r>
+        <w:rPr>
+          <w:rFonts w:ascii="Helvetica" w:eastAsia="宋体" w:hAnsi="Helvetica" w:cs="Helvetica" w:hint="eastAsia"/>
+          <w:color w:val="333333"/>
+          <w:kern w:val="0"/>
+          <w:sz w:val="24"/>
+          <w:szCs w:val="21"/>
+        </w:rPr>
+        <w:lastRenderedPageBreak/>
+        <w:t>由</w:t>
+      </w:r>
+      <w:r>
+        <w:rPr>
+          <w:rFonts w:ascii="Helvetica" w:eastAsia="宋体" w:hAnsi="Helvetica" w:cs="Helvetica" w:hint="eastAsia"/>
+          <w:color w:val="333333"/>
+          <w:kern w:val="0"/>
+          <w:sz w:val="24"/>
+          <w:szCs w:val="21"/>
+        </w:rPr>
+        <w:t>于</w:t>
+      </w:r>
+      <w:r>
+        <w:rPr>
+          <w:rFonts w:ascii="Helvetica" w:eastAsia="宋体" w:hAnsi="Helvetica" w:cs="Helvetica" w:hint="eastAsia"/>
+          <w:color w:val="FF0000"/>
+          <w:kern w:val="0"/>
+          <w:sz w:val="24"/>
+          <w:szCs w:val="21"/>
+        </w:rPr>
+        <w:t>***</w:t>
+      </w:r>
+      <w:r>
+        <w:rPr>
+          <w:rFonts w:ascii="Helvetica" w:eastAsia="宋体" w:hAnsi="Helvetica" w:cs="Helvetica" w:hint="eastAsia"/>
+          <w:color w:val="333333"/>
+          <w:kern w:val="0"/>
+          <w:sz w:val="24"/>
+          <w:szCs w:val="21"/>
+        </w:rPr>
+        <w:t>原因，我们在网页中不能使用</w:t>
+      </w:r>
+      <w:r>
+        <w:rPr>
+          <w:rFonts w:ascii="Helvetica" w:eastAsia="宋体" w:hAnsi="Helvetica" w:cs="Helvetica" w:hint="eastAsia"/>
+          <w:color w:val="333333"/>
+          <w:kern w:val="0"/>
+          <w:sz w:val="24"/>
+          <w:szCs w:val="21"/>
+        </w:rPr>
+        <w:t>post</w:t>
+      </w:r>
+      <w:r>
+        <w:rPr>
+          <w:rFonts w:ascii="Helvetica" w:eastAsia="宋体" w:hAnsi="Helvetica" w:cs="Helvetica" w:hint="eastAsia"/>
+          <w:color w:val="333333"/>
+          <w:kern w:val="0"/>
+          <w:sz w:val="24"/>
+          <w:szCs w:val="21"/>
+        </w:rPr>
+        <w:t>方法传递数据，全部改用</w:t>
+      </w:r>
+      <w:r>
+        <w:rPr>
+          <w:rFonts w:ascii="Helvetica" w:eastAsia="宋体" w:hAnsi="Helvetica" w:cs="Helvetica" w:hint="eastAsia"/>
+          <w:color w:val="333333"/>
+          <w:kern w:val="0"/>
+          <w:sz w:val="24"/>
+          <w:szCs w:val="21"/>
+        </w:rPr>
+        <w:t>get</w:t>
+      </w:r>
+      <w:r>
+        <w:rPr>
+          <w:rFonts w:ascii="Helvetica" w:eastAsia="宋体" w:hAnsi="Helvetica" w:cs="Helvetica" w:hint="eastAsia"/>
+          <w:color w:val="333333"/>
+          <w:kern w:val="0"/>
+          <w:sz w:val="24"/>
+          <w:szCs w:val="21"/>
+        </w:rPr>
+        <w:t>方法。对于大规模的数据传输有较大限制，原先设想由老师输入班级中的学生名单，但现在</w:t>
+      </w:r>
+      <w:r>
+        <w:rPr>
+          <w:rFonts w:ascii="Helvetica" w:eastAsia="宋体" w:hAnsi="Helvetica" w:cs="Helvetica" w:hint="eastAsia"/>
+          <w:color w:val="333333"/>
+          <w:kern w:val="0"/>
+          <w:sz w:val="24"/>
+          <w:szCs w:val="21"/>
+        </w:rPr>
+        <w:t>只需要由家长注册时输入，实际上不能保证学生信息的正确性。也是由于这一限制，现阶段我们还不能发布大规模的问卷。后续阶段我们将想办法解决这一问题。</w:t>
+      </w:r>
+    </w:p>
+    <w:p>
+      <w:pPr>
+        <w:pStyle w:val="a7"/>
+        <w:widowControl/>
+        <w:numPr>
+          <w:ilvl w:val="0"/>
+          <w:numId w:val="6"/>
+        </w:numPr>
+        <w:shd w:val="clear" w:color="auto" w:fill="FFFFFF"/>
+        <w:spacing w:afterLines="100" w:after="312" w:line="360" w:lineRule="auto"/>
+        <w:ind w:firstLineChars="0"/>
+        <w:jc w:val="left"/>
+        <w:rPr>
+          <w:rFonts w:ascii="Helvetica" w:eastAsia="宋体" w:hAnsi="Helvetica" w:cs="Helvetica" w:hint="eastAsia"/>
+          <w:color w:val="333333"/>
+          <w:kern w:val="0"/>
+          <w:sz w:val="24"/>
+          <w:szCs w:val="21"/>
+        </w:rPr>
+      </w:pPr>
+      <w:r>
+        <w:rPr>
+          <w:rFonts w:ascii="Helvetica" w:eastAsia="宋体" w:hAnsi="Helvetica" w:cs="Helvetica" w:hint="eastAsia"/>
+          <w:color w:val="333333"/>
+          <w:kern w:val="0"/>
+          <w:sz w:val="24"/>
+          <w:szCs w:val="21"/>
+        </w:rPr>
+        <w:t>其他问题</w:t>
+      </w:r>
+    </w:p>
+    <w:p>
+      <w:pPr>
+        <w:pStyle w:val="a7"/>
+        <w:widowControl/>
+        <w:shd w:val="clear" w:color="auto" w:fill="FFFFFF"/>
+        <w:spacing w:afterLines="100" w:after="312" w:line="360" w:lineRule="auto"/>
+        <w:ind w:left="840" w:firstLineChars="0" w:firstLine="0"/>
+        <w:jc w:val="left"/>
+        <w:rPr>
+          <w:rFonts w:ascii="Helvetica" w:eastAsia="宋体" w:hAnsi="Helvetica" w:cs="Helvetica" w:hint="eastAsia"/>
+          <w:color w:val="333333"/>
+          <w:kern w:val="0"/>
+          <w:sz w:val="24"/>
+          <w:szCs w:val="21"/>
+        </w:rPr>
+      </w:pPr>
+      <w:r>
+        <w:rPr>
+          <w:rFonts w:ascii="Helvetica" w:eastAsia="宋体" w:hAnsi="Helvetica" w:cs="Helvetica" w:hint="eastAsia"/>
+          <w:color w:val="333333"/>
+          <w:kern w:val="0"/>
+          <w:sz w:val="24"/>
+          <w:szCs w:val="21"/>
+        </w:rPr>
+        <w:t>由于项目小组成员都不是信科的学生，之前也没有开发经历，没有正式接触过</w:t>
+      </w:r>
+      <w:r>
+        <w:rPr>
+          <w:rFonts w:ascii="Helvetica" w:eastAsia="宋体" w:hAnsi="Helvetica" w:cs="Helvetica" w:hint="eastAsia"/>
+          <w:color w:val="333333"/>
+          <w:kern w:val="0"/>
+          <w:sz w:val="24"/>
+          <w:szCs w:val="21"/>
+        </w:rPr>
+        <w:t>PHP</w:t>
+      </w:r>
+      <w:r>
+        <w:rPr>
+          <w:rFonts w:ascii="Helvetica" w:eastAsia="宋体" w:hAnsi="Helvetica" w:cs="Helvetica" w:hint="eastAsia"/>
+          <w:color w:val="333333"/>
+          <w:kern w:val="0"/>
+          <w:sz w:val="24"/>
+          <w:szCs w:val="21"/>
+        </w:rPr>
+        <w:t>、</w:t>
+      </w:r>
+      <w:r>
+        <w:rPr>
+          <w:rFonts w:ascii="Helvetica" w:eastAsia="宋体" w:hAnsi="Helvetica" w:cs="Helvetica" w:hint="eastAsia"/>
+          <w:color w:val="333333"/>
+          <w:kern w:val="0"/>
+          <w:sz w:val="24"/>
+          <w:szCs w:val="21"/>
+        </w:rPr>
+        <w:t>HTML</w:t>
+      </w:r>
+      <w:r>
+        <w:rPr>
+          <w:rFonts w:ascii="Helvetica" w:eastAsia="宋体" w:hAnsi="Helvetica" w:cs="Helvetica" w:hint="eastAsia"/>
+          <w:color w:val="333333"/>
+          <w:kern w:val="0"/>
+          <w:sz w:val="24"/>
+          <w:szCs w:val="21"/>
+        </w:rPr>
+        <w:t>等语言，我们花费了一定时间与精力进行学习，不可避免地，代码中也存在诸多不足。后续会进一步修正。</w:t>
+      </w:r>
+    </w:p>
+    <w:p>
+      <w:pPr>
+        <w:pStyle w:val="a7"/>
         <w:widowControl/>
         <w:numPr>
           <w:ilvl w:val="0"/>
@@ -569,10 +1173,10 @@
     </w:p>
     <w:p>
       <w:pPr>
-        <w:pStyle w:val="a5"/>
+        <w:pStyle w:val="a7"/>
         <w:spacing w:afterLines="100" w:after="312" w:line="360" w:lineRule="auto"/>
         <w:rPr>
-          <w:rFonts w:ascii="Helvetica" w:eastAsia="宋体" w:hAnsi="Helvetica" w:cs="Helvetica" w:hint="eastAsia"/>
+          <w:rFonts w:ascii="Helvetica" w:eastAsia="宋体" w:hAnsi="Helvetica" w:cs="Helvetica"/>
           <w:color w:val="333333"/>
           <w:kern w:val="0"/>
           <w:szCs w:val="21"/>
@@ -586,18 +1190,16 @@
         <w:spacing w:afterLines="100" w:after="312" w:line="360" w:lineRule="auto"/>
         <w:jc w:val="left"/>
         <w:rPr>
-          <w:rFonts w:ascii="Helvetica" w:eastAsia="宋体" w:hAnsi="Helvetica" w:cs="Helvetica" w:hint="eastAsia"/>
-          <w:color w:val="333333"/>
-          <w:kern w:val="0"/>
-          <w:szCs w:val="21"/>
-        </w:rPr>
-      </w:pPr>
-      <w:bookmarkStart w:id="0" w:name="_GoBack"/>
-      <w:bookmarkEnd w:id="0"/>
-    </w:p>
-    <w:p>
-      <w:pPr>
-        <w:pStyle w:val="a5"/>
+          <w:rFonts w:ascii="Helvetica" w:eastAsia="宋体" w:hAnsi="Helvetica" w:cs="Helvetica"/>
+          <w:color w:val="333333"/>
+          <w:kern w:val="0"/>
+          <w:szCs w:val="21"/>
+        </w:rPr>
+      </w:pPr>
+    </w:p>
+    <w:p>
+      <w:pPr>
+        <w:pStyle w:val="a7"/>
         <w:widowControl/>
         <w:numPr>
           <w:ilvl w:val="0"/>
@@ -608,7 +1210,7 @@
         <w:ind w:firstLineChars="0"/>
         <w:jc w:val="left"/>
         <w:rPr>
-          <w:rFonts w:ascii="黑体" w:eastAsia="黑体" w:hAnsi="黑体" w:cs="Helvetica" w:hint="eastAsia"/>
+          <w:rFonts w:ascii="黑体" w:eastAsia="黑体" w:hAnsi="黑体" w:cs="Helvetica"/>
           <w:color w:val="333333"/>
           <w:kern w:val="0"/>
           <w:sz w:val="28"/>
@@ -638,7 +1240,7 @@
 </file>
 
 <file path=word/endnotes.xml><?xml version="1.0" encoding="utf-8"?>
-<w:endnotes xmlns:wpc="http://schemas.microsoft.com/office/word/2010/wordprocessingCanvas" xmlns:mc="http://schemas.openxmlformats.org/markup-compatibility/2006" xmlns:o="urn:schemas-microsoft-com:office:office" xmlns:r="http://schemas.openxmlformats.org/officeDocument/2006/relationships" xmlns:m="http://schemas.openxmlformats.org/officeDocument/2006/math" xmlns:v="urn:schemas-microsoft-com:vml" xmlns:wp14="http://schemas.microsoft.com/office/word/2010/wordprocessingDrawing" xmlns:wp="http://schemas.openxmlformats.org/drawingml/2006/wordprocessingDrawing" xmlns:w10="urn:schemas-microsoft-com:office:word" xmlns:w="http://schemas.openxmlformats.org/wordprocessingml/2006/main" xmlns:w14="http://schemas.microsoft.com/office/word/2010/wordml" xmlns:w15="http://schemas.microsoft.com/office/word/2012/wordml" xmlns:wpg="http://schemas.microsoft.com/office/word/2010/wordprocessingGroup" xmlns:wpi="http://schemas.microsoft.com/office/word/2010/wordprocessingInk" xmlns:wne="http://schemas.microsoft.com/office/word/2006/wordml" xmlns:wps="http://schemas.microsoft.com/office/word/2010/wordprocessingShape" mc:Ignorable="w14 w15 wp14">
+<w:endnotes xmlns:wpc="http://schemas.microsoft.com/office/word/2010/wordprocessingCanvas" xmlns:cx="http://schemas.microsoft.com/office/drawing/2014/chartex" xmlns:mc="http://schemas.openxmlformats.org/markup-compatibility/2006" xmlns:o="urn:schemas-microsoft-com:office:office" xmlns:r="http://schemas.openxmlformats.org/officeDocument/2006/relationships" xmlns:m="http://schemas.openxmlformats.org/officeDocument/2006/math" xmlns:v="urn:schemas-microsoft-com:vml" xmlns:wp14="http://schemas.microsoft.com/office/word/2010/wordprocessingDrawing" xmlns:wp="http://schemas.openxmlformats.org/drawingml/2006/wordprocessingDrawing" xmlns:w10="urn:schemas-microsoft-com:office:word" xmlns:w="http://schemas.openxmlformats.org/wordprocessingml/2006/main" xmlns:w14="http://schemas.microsoft.com/office/word/2010/wordml" xmlns:w15="http://schemas.microsoft.com/office/word/2012/wordml" xmlns:w16se="http://schemas.microsoft.com/office/word/2015/wordml/symex" xmlns:wpg="http://schemas.microsoft.com/office/word/2010/wordprocessingGroup" xmlns:wpi="http://schemas.microsoft.com/office/word/2010/wordprocessingInk" xmlns:wne="http://schemas.microsoft.com/office/word/2006/wordml" xmlns:wps="http://schemas.microsoft.com/office/word/2010/wordprocessingShape" mc:Ignorable="w14 w15 w16se wp14">
   <w:endnote w:type="separator" w:id="-1">
     <w:p>
       <w:r>
@@ -657,7 +1259,7 @@
 </file>
 
 <file path=word/footnotes.xml><?xml version="1.0" encoding="utf-8"?>
-<w:footnotes xmlns:wpc="http://schemas.microsoft.com/office/word/2010/wordprocessingCanvas" xmlns:mc="http://schemas.openxmlformats.org/markup-compatibility/2006" xmlns:o="urn:schemas-microsoft-com:office:office" xmlns:r="http://schemas.openxmlformats.org/officeDocument/2006/relationships" xmlns:m="http://schemas.openxmlformats.org/officeDocument/2006/math" xmlns:v="urn:schemas-microsoft-com:vml" xmlns:wp14="http://schemas.microsoft.com/office/word/2010/wordprocessingDrawing" xmlns:wp="http://schemas.openxmlformats.org/drawingml/2006/wordprocessingDrawing" xmlns:w10="urn:schemas-microsoft-com:office:word" xmlns:w="http://schemas.openxmlformats.org/wordprocessingml/2006/main" xmlns:w14="http://schemas.microsoft.com/office/word/2010/wordml" xmlns:w15="http://schemas.microsoft.com/office/word/2012/wordml" xmlns:wpg="http://schemas.microsoft.com/office/word/2010/wordprocessingGroup" xmlns:wpi="http://schemas.microsoft.com/office/word/2010/wordprocessingInk" xmlns:wne="http://schemas.microsoft.com/office/word/2006/wordml" xmlns:wps="http://schemas.microsoft.com/office/word/2010/wordprocessingShape" mc:Ignorable="w14 w15 wp14">
+<w:footnotes xmlns:wpc="http://schemas.microsoft.com/office/word/2010/wordprocessingCanvas" xmlns:cx="http://schemas.microsoft.com/office/drawing/2014/chartex" xmlns:mc="http://schemas.openxmlformats.org/markup-compatibility/2006" xmlns:o="urn:schemas-microsoft-com:office:office" xmlns:r="http://schemas.openxmlformats.org/officeDocument/2006/relationships" xmlns:m="http://schemas.openxmlformats.org/officeDocument/2006/math" xmlns:v="urn:schemas-microsoft-com:vml" xmlns:wp14="http://schemas.microsoft.com/office/word/2010/wordprocessingDrawing" xmlns:wp="http://schemas.openxmlformats.org/drawingml/2006/wordprocessingDrawing" xmlns:w10="urn:schemas-microsoft-com:office:word" xmlns:w="http://schemas.openxmlformats.org/wordprocessingml/2006/main" xmlns:w14="http://schemas.microsoft.com/office/word/2010/wordml" xmlns:w15="http://schemas.microsoft.com/office/word/2012/wordml" xmlns:w16se="http://schemas.microsoft.com/office/word/2015/wordml/symex" xmlns:wpg="http://schemas.microsoft.com/office/word/2010/wordprocessingGroup" xmlns:wpi="http://schemas.microsoft.com/office/word/2010/wordprocessingInk" xmlns:wne="http://schemas.microsoft.com/office/word/2006/wordml" xmlns:wps="http://schemas.microsoft.com/office/word/2010/wordprocessingShape" mc:Ignorable="w14 w15 w16se wp14">
   <w:footnote w:type="separator" w:id="-1">
     <w:p>
       <w:r>
@@ -676,8 +1278,94 @@
 </file>
 
 <file path=word/numbering.xml><?xml version="1.0" encoding="utf-8"?>
-<w:numbering xmlns:wpc="http://schemas.microsoft.com/office/word/2010/wordprocessingCanvas" xmlns:mc="http://schemas.openxmlformats.org/markup-compatibility/2006" xmlns:o="urn:schemas-microsoft-com:office:office" xmlns:r="http://schemas.openxmlformats.org/officeDocument/2006/relationships" xmlns:m="http://schemas.openxmlformats.org/officeDocument/2006/math" xmlns:v="urn:schemas-microsoft-com:vml" xmlns:wp14="http://schemas.microsoft.com/office/word/2010/wordprocessingDrawing" xmlns:wp="http://schemas.openxmlformats.org/drawingml/2006/wordprocessingDrawing" xmlns:w10="urn:schemas-microsoft-com:office:word" xmlns:w="http://schemas.openxmlformats.org/wordprocessingml/2006/main" xmlns:w14="http://schemas.microsoft.com/office/word/2010/wordml" xmlns:w15="http://schemas.microsoft.com/office/word/2012/wordml" xmlns:wpg="http://schemas.microsoft.com/office/word/2010/wordprocessingGroup" xmlns:wpi="http://schemas.microsoft.com/office/word/2010/wordprocessingInk" xmlns:wne="http://schemas.microsoft.com/office/word/2006/wordml" xmlns:wps="http://schemas.microsoft.com/office/word/2010/wordprocessingShape" mc:Ignorable="w14 w15 wp14">
+<w:numbering xmlns:wpc="http://schemas.microsoft.com/office/word/2010/wordprocessingCanvas" xmlns:cx="http://schemas.microsoft.com/office/drawing/2014/chartex" xmlns:mc="http://schemas.openxmlformats.org/markup-compatibility/2006" xmlns:o="urn:schemas-microsoft-com:office:office" xmlns:r="http://schemas.openxmlformats.org/officeDocument/2006/relationships" xmlns:m="http://schemas.openxmlformats.org/officeDocument/2006/math" xmlns:v="urn:schemas-microsoft-com:vml" xmlns:wp14="http://schemas.microsoft.com/office/word/2010/wordprocessingDrawing" xmlns:wp="http://schemas.openxmlformats.org/drawingml/2006/wordprocessingDrawing" xmlns:w10="urn:schemas-microsoft-com:office:word" xmlns:w="http://schemas.openxmlformats.org/wordprocessingml/2006/main" xmlns:w14="http://schemas.microsoft.com/office/word/2010/wordml" xmlns:w15="http://schemas.microsoft.com/office/word/2012/wordml" xmlns:w16se="http://schemas.microsoft.com/office/word/2015/wordml/symex" xmlns:wpg="http://schemas.microsoft.com/office/word/2010/wordprocessingGroup" xmlns:wpi="http://schemas.microsoft.com/office/word/2010/wordprocessingInk" xmlns:wne="http://schemas.microsoft.com/office/word/2006/wordml" xmlns:wps="http://schemas.microsoft.com/office/word/2010/wordprocessingShape" mc:Ignorable="w14 w15 w16se wp14">
   <w:abstractNum w:abstractNumId="0" w15:restartNumberingAfterBreak="0">
+    <w:nsid w:val="114B2CB4"/>
+    <w:multiLevelType w:val="hybridMultilevel"/>
+    <w:tmpl w:val="ED00B576"/>
+    <w:lvl w:ilvl="0" w:tplc="0409000F">
+      <w:start w:val="1"/>
+      <w:numFmt w:val="decimal"/>
+      <w:lvlText w:val="%1."/>
+      <w:lvlJc w:val="left"/>
+      <w:pPr>
+        <w:ind w:left="840" w:hanging="420"/>
+      </w:pPr>
+    </w:lvl>
+    <w:lvl w:ilvl="1" w:tplc="04090019" w:tentative="1">
+      <w:start w:val="1"/>
+      <w:numFmt w:val="lowerLetter"/>
+      <w:lvlText w:val="%2)"/>
+      <w:lvlJc w:val="left"/>
+      <w:pPr>
+        <w:ind w:left="1260" w:hanging="420"/>
+      </w:pPr>
+    </w:lvl>
+    <w:lvl w:ilvl="2" w:tplc="0409001B" w:tentative="1">
+      <w:start w:val="1"/>
+      <w:numFmt w:val="lowerRoman"/>
+      <w:lvlText w:val="%3."/>
+      <w:lvlJc w:val="right"/>
+      <w:pPr>
+        <w:ind w:left="1680" w:hanging="420"/>
+      </w:pPr>
+    </w:lvl>
+    <w:lvl w:ilvl="3" w:tplc="0409000F" w:tentative="1">
+      <w:start w:val="1"/>
+      <w:numFmt w:val="decimal"/>
+      <w:lvlText w:val="%4."/>
+      <w:lvlJc w:val="left"/>
+      <w:pPr>
+        <w:ind w:left="2100" w:hanging="420"/>
+      </w:pPr>
+    </w:lvl>
+    <w:lvl w:ilvl="4" w:tplc="04090019" w:tentative="1">
+      <w:start w:val="1"/>
+      <w:numFmt w:val="lowerLetter"/>
+      <w:lvlText w:val="%5)"/>
+      <w:lvlJc w:val="left"/>
+      <w:pPr>
+        <w:ind w:left="2520" w:hanging="420"/>
+      </w:pPr>
+    </w:lvl>
+    <w:lvl w:ilvl="5" w:tplc="0409001B" w:tentative="1">
+      <w:start w:val="1"/>
+      <w:numFmt w:val="lowerRoman"/>
+      <w:lvlText w:val="%6."/>
+      <w:lvlJc w:val="right"/>
+      <w:pPr>
+        <w:ind w:left="2940" w:hanging="420"/>
+      </w:pPr>
+    </w:lvl>
+    <w:lvl w:ilvl="6" w:tplc="0409000F" w:tentative="1">
+      <w:start w:val="1"/>
+      <w:numFmt w:val="decimal"/>
+      <w:lvlText w:val="%7."/>
+      <w:lvlJc w:val="left"/>
+      <w:pPr>
+        <w:ind w:left="3360" w:hanging="420"/>
+      </w:pPr>
+    </w:lvl>
+    <w:lvl w:ilvl="7" w:tplc="04090019" w:tentative="1">
+      <w:start w:val="1"/>
+      <w:numFmt w:val="lowerLetter"/>
+      <w:lvlText w:val="%8)"/>
+      <w:lvlJc w:val="left"/>
+      <w:pPr>
+        <w:ind w:left="3780" w:hanging="420"/>
+      </w:pPr>
+    </w:lvl>
+    <w:lvl w:ilvl="8" w:tplc="0409001B" w:tentative="1">
+      <w:start w:val="1"/>
+      <w:numFmt w:val="lowerRoman"/>
+      <w:lvlText w:val="%9."/>
+      <w:lvlJc w:val="right"/>
+      <w:pPr>
+        <w:ind w:left="4200" w:hanging="420"/>
+      </w:pPr>
+    </w:lvl>
+  </w:abstractNum>
+  <w:abstractNum w:abstractNumId="1" w15:restartNumberingAfterBreak="0">
     <w:nsid w:val="26106A83"/>
     <w:multiLevelType w:val="hybridMultilevel"/>
     <w:tmpl w:val="FF32AB4E"/>
@@ -763,7 +1451,7 @@
       </w:pPr>
     </w:lvl>
   </w:abstractNum>
-  <w:abstractNum w:abstractNumId="1" w15:restartNumberingAfterBreak="0">
+  <w:abstractNum w:abstractNumId="2" w15:restartNumberingAfterBreak="0">
     <w:nsid w:val="35CD32B9"/>
     <w:multiLevelType w:val="multilevel"/>
     <w:tmpl w:val="BCF8F892"/>
@@ -858,7 +1546,7 @@
       </w:pPr>
     </w:lvl>
   </w:abstractNum>
-  <w:abstractNum w:abstractNumId="2" w15:restartNumberingAfterBreak="0">
+  <w:abstractNum w:abstractNumId="3" w15:restartNumberingAfterBreak="0">
     <w:nsid w:val="3ECD768F"/>
     <w:multiLevelType w:val="multilevel"/>
     <w:tmpl w:val="35429210"/>
@@ -1007,7 +1695,7 @@
       </w:rPr>
     </w:lvl>
   </w:abstractNum>
-  <w:abstractNum w:abstractNumId="3" w15:restartNumberingAfterBreak="0">
+  <w:abstractNum w:abstractNumId="4" w15:restartNumberingAfterBreak="0">
     <w:nsid w:val="5EF401FD"/>
     <w:multiLevelType w:val="hybridMultilevel"/>
     <w:tmpl w:val="E034E8D0"/>
@@ -1093,7 +1781,7 @@
       </w:pPr>
     </w:lvl>
   </w:abstractNum>
-  <w:abstractNum w:abstractNumId="4" w15:restartNumberingAfterBreak="0">
+  <w:abstractNum w:abstractNumId="5" w15:restartNumberingAfterBreak="0">
     <w:nsid w:val="7987136C"/>
     <w:multiLevelType w:val="hybridMultilevel"/>
     <w:tmpl w:val="874CD538"/>
@@ -1207,25 +1895,28 @@
     </w:lvl>
   </w:abstractNum>
   <w:num w:numId="1">
+    <w:abstractNumId w:val="3"/>
+  </w:num>
+  <w:num w:numId="2">
+    <w:abstractNumId w:val="1"/>
+  </w:num>
+  <w:num w:numId="3">
+    <w:abstractNumId w:val="4"/>
+  </w:num>
+  <w:num w:numId="4">
     <w:abstractNumId w:val="2"/>
   </w:num>
-  <w:num w:numId="2">
+  <w:num w:numId="5">
+    <w:abstractNumId w:val="5"/>
+  </w:num>
+  <w:num w:numId="6">
     <w:abstractNumId w:val="0"/>
-  </w:num>
-  <w:num w:numId="3">
-    <w:abstractNumId w:val="3"/>
-  </w:num>
-  <w:num w:numId="4">
-    <w:abstractNumId w:val="1"/>
-  </w:num>
-  <w:num w:numId="5">
-    <w:abstractNumId w:val="4"/>
   </w:num>
 </w:numbering>
 </file>
 
 <file path=word/styles.xml><?xml version="1.0" encoding="utf-8"?>
-<w:styles xmlns:mc="http://schemas.openxmlformats.org/markup-compatibility/2006" xmlns:r="http://schemas.openxmlformats.org/officeDocument/2006/relationships" xmlns:w="http://schemas.openxmlformats.org/wordprocessingml/2006/main" xmlns:w14="http://schemas.microsoft.com/office/word/2010/wordml" xmlns:w15="http://schemas.microsoft.com/office/word/2012/wordml" mc:Ignorable="w14 w15">
+<w:styles xmlns:mc="http://schemas.openxmlformats.org/markup-compatibility/2006" xmlns:r="http://schemas.openxmlformats.org/officeDocument/2006/relationships" xmlns:w="http://schemas.openxmlformats.org/wordprocessingml/2006/main" xmlns:w14="http://schemas.microsoft.com/office/word/2010/wordml" xmlns:w15="http://schemas.microsoft.com/office/word/2012/wordml" xmlns:w16se="http://schemas.microsoft.com/office/word/2015/wordml/symex" mc:Ignorable="w14 w15 w16se">
   <w:docDefaults>
     <w:rPrDefault>
       <w:rPr>
@@ -1623,7 +2314,7 @@
     <w:name w:val="heading 1"/>
     <w:basedOn w:val="a"/>
     <w:next w:val="a"/>
-    <w:link w:val="1Char"/>
+    <w:link w:val="10"/>
     <w:uiPriority w:val="9"/>
     <w:qFormat/>
     <w:rsid w:val="00C302D0"/>
@@ -1644,7 +2335,7 @@
     <w:name w:val="heading 2"/>
     <w:basedOn w:val="a"/>
     <w:next w:val="a"/>
-    <w:link w:val="2Char"/>
+    <w:link w:val="20"/>
     <w:uiPriority w:val="9"/>
     <w:unhideWhenUsed/>
     <w:qFormat/>
@@ -1667,7 +2358,7 @@
     <w:name w:val="heading 3"/>
     <w:basedOn w:val="a"/>
     <w:next w:val="a"/>
-    <w:link w:val="3Char"/>
+    <w:link w:val="30"/>
     <w:uiPriority w:val="9"/>
     <w:unhideWhenUsed/>
     <w:qFormat/>
@@ -1692,7 +2383,7 @@
     <w:name w:val="heading 4"/>
     <w:basedOn w:val="a"/>
     <w:next w:val="a"/>
-    <w:link w:val="4Char"/>
+    <w:link w:val="40"/>
     <w:uiPriority w:val="9"/>
     <w:unhideWhenUsed/>
     <w:qFormat/>
@@ -1725,7 +2416,7 @@
     <w:name w:val="heading 5"/>
     <w:basedOn w:val="a"/>
     <w:next w:val="a"/>
-    <w:link w:val="5Char"/>
+    <w:link w:val="50"/>
     <w:uiPriority w:val="9"/>
     <w:semiHidden/>
     <w:unhideWhenUsed/>
@@ -1755,7 +2446,7 @@
     <w:name w:val="heading 6"/>
     <w:basedOn w:val="a"/>
     <w:next w:val="a"/>
-    <w:link w:val="6Char"/>
+    <w:link w:val="60"/>
     <w:uiPriority w:val="9"/>
     <w:semiHidden/>
     <w:unhideWhenUsed/>
@@ -1787,7 +2478,7 @@
     <w:name w:val="heading 7"/>
     <w:basedOn w:val="a"/>
     <w:next w:val="a"/>
-    <w:link w:val="7Char"/>
+    <w:link w:val="70"/>
     <w:uiPriority w:val="9"/>
     <w:semiHidden/>
     <w:unhideWhenUsed/>
@@ -1819,7 +2510,7 @@
     <w:name w:val="heading 8"/>
     <w:basedOn w:val="a"/>
     <w:next w:val="a"/>
-    <w:link w:val="8Char"/>
+    <w:link w:val="80"/>
     <w:uiPriority w:val="9"/>
     <w:semiHidden/>
     <w:unhideWhenUsed/>
@@ -1849,7 +2540,7 @@
     <w:name w:val="heading 9"/>
     <w:basedOn w:val="a"/>
     <w:next w:val="a"/>
-    <w:link w:val="9Char"/>
+    <w:link w:val="90"/>
     <w:uiPriority w:val="9"/>
     <w:semiHidden/>
     <w:unhideWhenUsed/>
@@ -1907,7 +2598,7 @@
   <w:style w:type="paragraph" w:styleId="a3">
     <w:name w:val="header"/>
     <w:basedOn w:val="a"/>
-    <w:link w:val="Char"/>
+    <w:link w:val="a4"/>
     <w:uiPriority w:val="99"/>
     <w:unhideWhenUsed/>
     <w:rsid w:val="00913963"/>
@@ -1927,8 +2618,8 @@
       <w:szCs w:val="18"/>
     </w:rPr>
   </w:style>
-  <w:style w:type="character" w:customStyle="1" w:styleId="Char">
-    <w:name w:val="页眉 Char"/>
+  <w:style w:type="character" w:customStyle="1" w:styleId="a4">
+    <w:name w:val="页眉 字符"/>
     <w:basedOn w:val="a0"/>
     <w:link w:val="a3"/>
     <w:uiPriority w:val="99"/>
@@ -1938,10 +2629,10 @@
       <w:szCs w:val="18"/>
     </w:rPr>
   </w:style>
-  <w:style w:type="paragraph" w:styleId="a4">
+  <w:style w:type="paragraph" w:styleId="a5">
     <w:name w:val="footer"/>
     <w:basedOn w:val="a"/>
-    <w:link w:val="Char0"/>
+    <w:link w:val="a6"/>
     <w:uiPriority w:val="99"/>
     <w:unhideWhenUsed/>
     <w:rsid w:val="00913963"/>
@@ -1958,10 +2649,10 @@
       <w:szCs w:val="18"/>
     </w:rPr>
   </w:style>
-  <w:style w:type="character" w:customStyle="1" w:styleId="Char0">
-    <w:name w:val="页脚 Char"/>
+  <w:style w:type="character" w:customStyle="1" w:styleId="a6">
+    <w:name w:val="页脚 字符"/>
     <w:basedOn w:val="a0"/>
-    <w:link w:val="a4"/>
+    <w:link w:val="a5"/>
     <w:uiPriority w:val="99"/>
     <w:rsid w:val="00913963"/>
     <w:rPr>
@@ -1969,7 +2660,7 @@
       <w:szCs w:val="18"/>
     </w:rPr>
   </w:style>
-  <w:style w:type="paragraph" w:styleId="a5">
+  <w:style w:type="paragraph" w:styleId="a7">
     <w:name w:val="List Paragraph"/>
     <w:basedOn w:val="a"/>
     <w:uiPriority w:val="34"/>
@@ -1979,8 +2670,8 @@
       <w:ind w:firstLineChars="200" w:firstLine="420"/>
     </w:pPr>
   </w:style>
-  <w:style w:type="character" w:customStyle="1" w:styleId="1Char">
-    <w:name w:val="标题 1 Char"/>
+  <w:style w:type="character" w:customStyle="1" w:styleId="10">
+    <w:name w:val="标题 1 字符"/>
     <w:basedOn w:val="a0"/>
     <w:link w:val="1"/>
     <w:uiPriority w:val="9"/>
@@ -1991,8 +2682,8 @@
       <w:szCs w:val="30"/>
     </w:rPr>
   </w:style>
-  <w:style w:type="character" w:customStyle="1" w:styleId="2Char">
-    <w:name w:val="标题 2 Char"/>
+  <w:style w:type="character" w:customStyle="1" w:styleId="20">
+    <w:name w:val="标题 2 字符"/>
     <w:basedOn w:val="a0"/>
     <w:link w:val="2"/>
     <w:uiPriority w:val="9"/>
@@ -2003,8 +2694,8 @@
       <w:szCs w:val="28"/>
     </w:rPr>
   </w:style>
-  <w:style w:type="character" w:customStyle="1" w:styleId="3Char">
-    <w:name w:val="标题 3 Char"/>
+  <w:style w:type="character" w:customStyle="1" w:styleId="30">
+    <w:name w:val="标题 3 字符"/>
     <w:basedOn w:val="a0"/>
     <w:link w:val="3"/>
     <w:uiPriority w:val="9"/>
@@ -2016,8 +2707,8 @@
       <w:szCs w:val="24"/>
     </w:rPr>
   </w:style>
-  <w:style w:type="character" w:customStyle="1" w:styleId="4Char">
-    <w:name w:val="标题 4 Char"/>
+  <w:style w:type="character" w:customStyle="1" w:styleId="40">
+    <w:name w:val="标题 4 字符"/>
     <w:basedOn w:val="a0"/>
     <w:link w:val="4"/>
     <w:uiPriority w:val="9"/>
@@ -2034,8 +2725,8 @@
       <w:szCs w:val="24"/>
     </w:rPr>
   </w:style>
-  <w:style w:type="character" w:customStyle="1" w:styleId="5Char">
-    <w:name w:val="标题 5 Char"/>
+  <w:style w:type="character" w:customStyle="1" w:styleId="50">
+    <w:name w:val="标题 5 字符"/>
     <w:basedOn w:val="a0"/>
     <w:link w:val="5"/>
     <w:uiPriority w:val="9"/>
@@ -2049,8 +2740,8 @@
       <w:szCs w:val="24"/>
     </w:rPr>
   </w:style>
-  <w:style w:type="character" w:customStyle="1" w:styleId="6Char">
-    <w:name w:val="标题 6 Char"/>
+  <w:style w:type="character" w:customStyle="1" w:styleId="60">
+    <w:name w:val="标题 6 字符"/>
     <w:basedOn w:val="a0"/>
     <w:link w:val="6"/>
     <w:uiPriority w:val="9"/>
@@ -2066,8 +2757,8 @@
       <w:szCs w:val="24"/>
     </w:rPr>
   </w:style>
-  <w:style w:type="character" w:customStyle="1" w:styleId="7Char">
-    <w:name w:val="标题 7 Char"/>
+  <w:style w:type="character" w:customStyle="1" w:styleId="70">
+    <w:name w:val="标题 7 字符"/>
     <w:basedOn w:val="a0"/>
     <w:link w:val="7"/>
     <w:uiPriority w:val="9"/>
@@ -2083,8 +2774,8 @@
       <w:szCs w:val="24"/>
     </w:rPr>
   </w:style>
-  <w:style w:type="character" w:customStyle="1" w:styleId="8Char">
-    <w:name w:val="标题 8 Char"/>
+  <w:style w:type="character" w:customStyle="1" w:styleId="80">
+    <w:name w:val="标题 8 字符"/>
     <w:basedOn w:val="a0"/>
     <w:link w:val="8"/>
     <w:uiPriority w:val="9"/>
@@ -2098,8 +2789,8 @@
       <w:szCs w:val="20"/>
     </w:rPr>
   </w:style>
-  <w:style w:type="character" w:customStyle="1" w:styleId="9Char">
-    <w:name w:val="标题 9 Char"/>
+  <w:style w:type="character" w:customStyle="1" w:styleId="90">
+    <w:name w:val="标题 9 字符"/>
     <w:basedOn w:val="a0"/>
     <w:link w:val="9"/>
     <w:uiPriority w:val="9"/>
